--- a/Doc 2.docx
+++ b/Doc 2.docx
@@ -305,7 +305,7 @@
           <w:rFonts w:ascii="Arial MT" w:eastAsia="Arial MT" w:hAnsi="Arial MT" w:cs="Arial MT"/>
           <w:lang w:val="ca-ES"/>
         </w:rPr>
-        <w:t>0 &lt; amount &lt;= 15.000</w:t>
+        <w:t>0 &lt; amount &lt;= 15000</w:t>
       </w:r>
       <w:r>
         <w:rPr>
@@ -372,14 +372,28 @@
           <w:rFonts w:ascii="Arial MT" w:eastAsia="Arial MT" w:hAnsi="Arial MT" w:cs="Arial MT"/>
           <w:lang w:val="ca-ES"/>
         </w:rPr>
-        <w:t>15.000 &lt; amount &lt;=24.800</w:t>
-      </w:r>
-      <w:r>
-        <w:rPr>
-          <w:rFonts w:ascii="Arial MT" w:eastAsia="Arial MT" w:hAnsi="Arial MT" w:cs="Arial MT"/>
-          <w:lang w:val="ca-ES"/>
-        </w:rPr>
-        <w:t xml:space="preserve">        |</w:t>
+        <w:t>15000 &lt; amount &lt;=24800</w:t>
+      </w:r>
+      <w:r>
+        <w:rPr>
+          <w:rFonts w:ascii="Arial MT" w:eastAsia="Arial MT" w:hAnsi="Arial MT" w:cs="Arial MT"/>
+          <w:lang w:val="ca-ES"/>
+        </w:rPr>
+        <w:t xml:space="preserve">    </w:t>
+      </w:r>
+      <w:r>
+        <w:rPr>
+          <w:rFonts w:ascii="Arial MT" w:eastAsia="Arial MT" w:hAnsi="Arial MT" w:cs="Arial MT"/>
+          <w:lang w:val="ca-ES"/>
+        </w:rPr>
+        <w:t xml:space="preserve">  </w:t>
+      </w:r>
+      <w:r>
+        <w:rPr>
+          <w:rFonts w:ascii="Arial MT" w:eastAsia="Arial MT" w:hAnsi="Arial MT" w:cs="Arial MT"/>
+          <w:lang w:val="ca-ES"/>
+        </w:rPr>
+        <w:t xml:space="preserve">    |</w:t>
       </w:r>
       <w:r>
         <w:rPr>
@@ -542,15 +556,23 @@
           <w:color w:val="000078"/>
           <w:lang w:val="ca-ES"/>
         </w:rPr>
-        <w:t>El resultado debería ser 18, puesto que 15.000 &lt; 18500 &lt;=24.800.</w:t>
-      </w:r>
-      <w:r>
-        <w:rPr>
-          <w:rFonts w:ascii="Arial MT" w:eastAsia="Arial MT" w:hAnsi="Arial MT" w:cs="Arial MT"/>
-          <w:color w:val="000078"/>
-          <w:lang w:val="ca-ES"/>
-        </w:rPr>
-        <w:t>.</w:t>
+        <w:t>El resultado debería ser 18, puesto que 15000 &lt; 18500 &lt;=</w:t>
+      </w:r>
+      <w:r>
+        <w:rPr>
+          <w:rFonts w:ascii="Arial MT" w:eastAsia="Arial MT" w:hAnsi="Arial MT" w:cs="Arial MT"/>
+          <w:color w:val="000078"/>
+          <w:lang w:val="ca-ES"/>
+        </w:rPr>
+        <w:t xml:space="preserve"> </w:t>
+      </w:r>
+      <w:r>
+        <w:rPr>
+          <w:rFonts w:ascii="Arial MT" w:eastAsia="Arial MT" w:hAnsi="Arial MT" w:cs="Arial MT"/>
+          <w:color w:val="000078"/>
+          <w:lang w:val="ca-ES"/>
+        </w:rPr>
+        <w:t>24800.</w:t>
       </w:r>
     </w:p>
     <w:p>
@@ -589,14 +611,6 @@
           <w:lang w:val="ca-ES"/>
         </w:rPr>
         <w:t>Esta función devuelve-1 si la cantidad recibida (amount) es negativa o igual a 0.</w:t>
-      </w:r>
-      <w:r>
-        <w:rPr>
-          <w:rFonts w:ascii="Arial MT" w:eastAsia="Arial MT" w:hAnsi="Arial MT" w:cs="Arial MT"/>
-          <w:color w:val="000078"/>
-          <w:lang w:val="ca-ES"/>
-        </w:rPr>
-        <w:t>.</w:t>
       </w:r>
     </w:p>
     <w:p>
@@ -726,7 +740,7 @@
           <w:color w:val="000078"/>
           <w:lang w:val="ca-ES"/>
         </w:rPr>
-        <w:t>El método devuelve el resultado de aplicar la deducción de la tasa de impuestos correspondiente (tasa = 18%, dado que 15.000 &lt; 18500 &lt;= 24.800) y añadir el 21% de la base imponible. Es decir, para el ejemplo anterior:</w:t>
+        <w:t>El método devuelve el resultado de aplicar la deducción de la tasa de impuestos correspondiente (tasa = 18%, dado que 15000 &lt; 18500 &lt;= 24800) y añadir el 21% de la base imponible. Es decir, para el ejemplo anterior:</w:t>
       </w:r>
       <w:r>
         <w:rPr>
@@ -900,7 +914,25 @@
           <w:shd w:val="clear" w:color="auto" w:fill="FFFF00"/>
           <w:lang w:val="ca-ES"/>
         </w:rPr>
-        <w:t>(18500*0,21)</w:t>
+        <w:t>(18500*0</w:t>
+      </w:r>
+      <w:r>
+        <w:rPr>
+          <w:rFonts w:ascii="Courier New" w:eastAsia="Arial MT" w:hAnsi="Arial MT" w:cs="Arial MT"/>
+          <w:color w:val="000078"/>
+          <w:shd w:val="clear" w:color="auto" w:fill="FFFF00"/>
+          <w:lang w:val="ca-ES"/>
+        </w:rPr>
+        <w:t>.</w:t>
+      </w:r>
+      <w:r>
+        <w:rPr>
+          <w:rFonts w:ascii="Courier New" w:eastAsia="Arial MT" w:hAnsi="Arial MT" w:cs="Arial MT"/>
+          <w:color w:val="000078"/>
+          <w:shd w:val="clear" w:color="auto" w:fill="FFFF00"/>
+          <w:lang w:val="ca-ES"/>
+        </w:rPr>
+        <w:t>21)</w:t>
       </w:r>
     </w:p>
     <w:p>
@@ -952,12 +984,30 @@
           <w:shd w:val="clear" w:color="auto" w:fill="00FF00"/>
           <w:lang w:val="ca-ES"/>
         </w:rPr>
-        <w:t>(18500*0,18)</w:t>
+        <w:t>(18500*0</w:t>
       </w:r>
       <w:r>
         <w:rPr>
           <w:rFonts w:ascii="Courier New" w:eastAsia="Arial MT" w:hAnsi="Courier New" w:cs="Arial MT"/>
           <w:color w:val="000078"/>
+          <w:shd w:val="clear" w:color="auto" w:fill="00FF00"/>
+          <w:lang w:val="ca-ES"/>
+        </w:rPr>
+        <w:t>.</w:t>
+      </w:r>
+      <w:r>
+        <w:rPr>
+          <w:rFonts w:ascii="Courier New" w:eastAsia="Arial MT" w:hAnsi="Courier New" w:cs="Arial MT"/>
+          <w:color w:val="000078"/>
+          <w:shd w:val="clear" w:color="auto" w:fill="00FF00"/>
+          <w:lang w:val="ca-ES"/>
+        </w:rPr>
+        <w:t>18)</w:t>
+      </w:r>
+      <w:r>
+        <w:rPr>
+          <w:rFonts w:ascii="Courier New" w:eastAsia="Arial MT" w:hAnsi="Courier New" w:cs="Arial MT"/>
+          <w:color w:val="000078"/>
           <w:lang w:val="ca-ES"/>
         </w:rPr>
         <w:t xml:space="preserve"> </w:t>
@@ -1080,7 +1130,25 @@
           <w:shd w:val="clear" w:color="auto" w:fill="FFFF00"/>
           <w:lang w:val="ca-ES"/>
         </w:rPr>
-        <w:t>(18500*0,21)</w:t>
+        <w:t>(18500*0</w:t>
+      </w:r>
+      <w:r>
+        <w:rPr>
+          <w:rFonts w:ascii="Courier New" w:eastAsia="Arial MT" w:hAnsi="Courier New" w:cs="Arial MT"/>
+          <w:color w:val="000078"/>
+          <w:shd w:val="clear" w:color="auto" w:fill="FFFF00"/>
+          <w:lang w:val="ca-ES"/>
+        </w:rPr>
+        <w:t>.</w:t>
+      </w:r>
+      <w:r>
+        <w:rPr>
+          <w:rFonts w:ascii="Courier New" w:eastAsia="Arial MT" w:hAnsi="Courier New" w:cs="Arial MT"/>
+          <w:color w:val="000078"/>
+          <w:shd w:val="clear" w:color="auto" w:fill="FFFF00"/>
+          <w:lang w:val="ca-ES"/>
+        </w:rPr>
+        <w:t>21)</w:t>
       </w:r>
       <w:r>
         <w:rPr>
@@ -1495,7 +1563,25 @@
           <w:shd w:val="clear" w:color="auto" w:fill="00FF00"/>
           <w:lang w:val="ca-ES"/>
         </w:rPr>
-        <w:t>{1000,00,</w:t>
+        <w:t>{1000</w:t>
+      </w:r>
+      <w:r>
+        <w:rPr>
+          <w:rFonts w:ascii="Courier New" w:eastAsia="Arial MT" w:hAnsi="Arial MT" w:cs="Arial MT"/>
+          <w:color w:val="000078"/>
+          <w:shd w:val="clear" w:color="auto" w:fill="00FF00"/>
+          <w:lang w:val="ca-ES"/>
+        </w:rPr>
+        <w:t>.</w:t>
+      </w:r>
+      <w:r>
+        <w:rPr>
+          <w:rFonts w:ascii="Courier New" w:eastAsia="Arial MT" w:hAnsi="Arial MT" w:cs="Arial MT"/>
+          <w:color w:val="000078"/>
+          <w:shd w:val="clear" w:color="auto" w:fill="00FF00"/>
+          <w:lang w:val="ca-ES"/>
+        </w:rPr>
+        <w:t>00,</w:t>
       </w:r>
       <w:r>
         <w:rPr>
@@ -1514,7 +1600,25 @@
           <w:shd w:val="clear" w:color="auto" w:fill="00FF00"/>
           <w:lang w:val="ca-ES"/>
         </w:rPr>
-        <w:t>2000,00,</w:t>
+        <w:t>2000</w:t>
+      </w:r>
+      <w:r>
+        <w:rPr>
+          <w:rFonts w:ascii="Courier New" w:eastAsia="Arial MT" w:hAnsi="Arial MT" w:cs="Arial MT"/>
+          <w:color w:val="000078"/>
+          <w:shd w:val="clear" w:color="auto" w:fill="00FF00"/>
+          <w:lang w:val="ca-ES"/>
+        </w:rPr>
+        <w:t>.</w:t>
+      </w:r>
+      <w:r>
+        <w:rPr>
+          <w:rFonts w:ascii="Courier New" w:eastAsia="Arial MT" w:hAnsi="Arial MT" w:cs="Arial MT"/>
+          <w:color w:val="000078"/>
+          <w:shd w:val="clear" w:color="auto" w:fill="00FF00"/>
+          <w:lang w:val="ca-ES"/>
+        </w:rPr>
+        <w:t>00,</w:t>
       </w:r>
       <w:r>
         <w:rPr>
@@ -1533,7 +1637,25 @@
           <w:shd w:val="clear" w:color="auto" w:fill="00FF00"/>
           <w:lang w:val="ca-ES"/>
         </w:rPr>
-        <w:t>50000,00}</w:t>
+        <w:t>50000</w:t>
+      </w:r>
+      <w:r>
+        <w:rPr>
+          <w:rFonts w:ascii="Courier New" w:eastAsia="Arial MT" w:hAnsi="Arial MT" w:cs="Arial MT"/>
+          <w:color w:val="000078"/>
+          <w:shd w:val="clear" w:color="auto" w:fill="00FF00"/>
+          <w:lang w:val="ca-ES"/>
+        </w:rPr>
+        <w:t>.</w:t>
+      </w:r>
+      <w:r>
+        <w:rPr>
+          <w:rFonts w:ascii="Courier New" w:eastAsia="Arial MT" w:hAnsi="Arial MT" w:cs="Arial MT"/>
+          <w:color w:val="000078"/>
+          <w:shd w:val="clear" w:color="auto" w:fill="00FF00"/>
+          <w:lang w:val="ca-ES"/>
+        </w:rPr>
+        <w:t>00}</w:t>
       </w:r>
       <w:r>
         <w:rPr>
@@ -1564,7 +1686,25 @@
           <w:shd w:val="clear" w:color="auto" w:fill="FFFF00"/>
           <w:lang w:val="ca-ES"/>
         </w:rPr>
-        <w:t>{18000,00,</w:t>
+        <w:t>{18000</w:t>
+      </w:r>
+      <w:r>
+        <w:rPr>
+          <w:rFonts w:ascii="Courier New" w:eastAsia="Arial MT" w:hAnsi="Arial MT" w:cs="Arial MT"/>
+          <w:color w:val="000078"/>
+          <w:shd w:val="clear" w:color="auto" w:fill="FFFF00"/>
+          <w:lang w:val="ca-ES"/>
+        </w:rPr>
+        <w:t>.</w:t>
+      </w:r>
+      <w:r>
+        <w:rPr>
+          <w:rFonts w:ascii="Courier New" w:eastAsia="Arial MT" w:hAnsi="Arial MT" w:cs="Arial MT"/>
+          <w:color w:val="000078"/>
+          <w:shd w:val="clear" w:color="auto" w:fill="FFFF00"/>
+          <w:lang w:val="ca-ES"/>
+        </w:rPr>
+        <w:t>00,</w:t>
       </w:r>
       <w:r>
         <w:rPr>
@@ -1583,7 +1723,25 @@
           <w:shd w:val="clear" w:color="auto" w:fill="FFFF00"/>
           <w:lang w:val="ca-ES"/>
         </w:rPr>
-        <w:t>4000,00}</w:t>
+        <w:t>4000</w:t>
+      </w:r>
+      <w:r>
+        <w:rPr>
+          <w:rFonts w:ascii="Courier New" w:eastAsia="Arial MT" w:hAnsi="Arial MT" w:cs="Arial MT"/>
+          <w:color w:val="000078"/>
+          <w:shd w:val="clear" w:color="auto" w:fill="FFFF00"/>
+          <w:lang w:val="ca-ES"/>
+        </w:rPr>
+        <w:t>.</w:t>
+      </w:r>
+      <w:r>
+        <w:rPr>
+          <w:rFonts w:ascii="Courier New" w:eastAsia="Arial MT" w:hAnsi="Arial MT" w:cs="Arial MT"/>
+          <w:color w:val="000078"/>
+          <w:shd w:val="clear" w:color="auto" w:fill="FFFF00"/>
+          <w:lang w:val="ca-ES"/>
+        </w:rPr>
+        <w:t>00}</w:t>
       </w:r>
       <w:r>
         <w:rPr>
@@ -1644,7 +1802,25 @@
           <w:shd w:val="clear" w:color="auto" w:fill="00FF00"/>
           <w:lang w:val="ca-ES"/>
         </w:rPr>
-        <w:t>{1000,00,</w:t>
+        <w:t>{1000</w:t>
+      </w:r>
+      <w:r>
+        <w:rPr>
+          <w:rFonts w:ascii="Courier New" w:eastAsia="Arial MT" w:hAnsi="Arial MT" w:cs="Arial MT"/>
+          <w:color w:val="000078"/>
+          <w:shd w:val="clear" w:color="auto" w:fill="00FF00"/>
+          <w:lang w:val="ca-ES"/>
+        </w:rPr>
+        <w:t>.</w:t>
+      </w:r>
+      <w:r>
+        <w:rPr>
+          <w:rFonts w:ascii="Courier New" w:eastAsia="Arial MT" w:hAnsi="Arial MT" w:cs="Arial MT"/>
+          <w:color w:val="000078"/>
+          <w:shd w:val="clear" w:color="auto" w:fill="00FF00"/>
+          <w:lang w:val="ca-ES"/>
+        </w:rPr>
+        <w:t>00,</w:t>
       </w:r>
       <w:r>
         <w:rPr>
@@ -1663,7 +1839,25 @@
           <w:shd w:val="clear" w:color="auto" w:fill="00FF00"/>
           <w:lang w:val="ca-ES"/>
         </w:rPr>
-        <w:t>2000,00,</w:t>
+        <w:t>2000</w:t>
+      </w:r>
+      <w:r>
+        <w:rPr>
+          <w:rFonts w:ascii="Courier New" w:eastAsia="Arial MT" w:hAnsi="Arial MT" w:cs="Arial MT"/>
+          <w:color w:val="000078"/>
+          <w:shd w:val="clear" w:color="auto" w:fill="00FF00"/>
+          <w:lang w:val="ca-ES"/>
+        </w:rPr>
+        <w:t>.</w:t>
+      </w:r>
+      <w:r>
+        <w:rPr>
+          <w:rFonts w:ascii="Courier New" w:eastAsia="Arial MT" w:hAnsi="Arial MT" w:cs="Arial MT"/>
+          <w:color w:val="000078"/>
+          <w:shd w:val="clear" w:color="auto" w:fill="00FF00"/>
+          <w:lang w:val="ca-ES"/>
+        </w:rPr>
+        <w:t>00,</w:t>
       </w:r>
       <w:r>
         <w:rPr>
@@ -1682,7 +1876,25 @@
           <w:shd w:val="clear" w:color="auto" w:fill="00FF00"/>
           <w:lang w:val="ca-ES"/>
         </w:rPr>
-        <w:t>50000,00}</w:t>
+        <w:t>50000</w:t>
+      </w:r>
+      <w:r>
+        <w:rPr>
+          <w:rFonts w:ascii="Courier New" w:eastAsia="Arial MT" w:hAnsi="Arial MT" w:cs="Arial MT"/>
+          <w:color w:val="000078"/>
+          <w:shd w:val="clear" w:color="auto" w:fill="00FF00"/>
+          <w:lang w:val="ca-ES"/>
+        </w:rPr>
+        <w:t>.</w:t>
+      </w:r>
+      <w:r>
+        <w:rPr>
+          <w:rFonts w:ascii="Courier New" w:eastAsia="Arial MT" w:hAnsi="Arial MT" w:cs="Arial MT"/>
+          <w:color w:val="000078"/>
+          <w:shd w:val="clear" w:color="auto" w:fill="00FF00"/>
+          <w:lang w:val="ca-ES"/>
+        </w:rPr>
+        <w:t>00}</w:t>
       </w:r>
       <w:r>
         <w:rPr>
@@ -1880,7 +2092,43 @@
           <w:shd w:val="clear" w:color="auto" w:fill="FFFF00"/>
           <w:lang w:val="ca-ES"/>
         </w:rPr>
-        <w:t>{18000,00, 4000,00}</w:t>
+        <w:t>{18000</w:t>
+      </w:r>
+      <w:r>
+        <w:rPr>
+          <w:rFonts w:ascii="Courier New" w:eastAsia="Arial MT" w:hAnsi="Courier New" w:cs="Arial MT"/>
+          <w:color w:val="000078"/>
+          <w:shd w:val="clear" w:color="auto" w:fill="FFFF00"/>
+          <w:lang w:val="ca-ES"/>
+        </w:rPr>
+        <w:t>.</w:t>
+      </w:r>
+      <w:r>
+        <w:rPr>
+          <w:rFonts w:ascii="Courier New" w:eastAsia="Arial MT" w:hAnsi="Courier New" w:cs="Arial MT"/>
+          <w:color w:val="000078"/>
+          <w:shd w:val="clear" w:color="auto" w:fill="FFFF00"/>
+          <w:lang w:val="ca-ES"/>
+        </w:rPr>
+        <w:t>00, 4000</w:t>
+      </w:r>
+      <w:r>
+        <w:rPr>
+          <w:rFonts w:ascii="Courier New" w:eastAsia="Arial MT" w:hAnsi="Courier New" w:cs="Arial MT"/>
+          <w:color w:val="000078"/>
+          <w:shd w:val="clear" w:color="auto" w:fill="FFFF00"/>
+          <w:lang w:val="ca-ES"/>
+        </w:rPr>
+        <w:t>.0</w:t>
+      </w:r>
+      <w:r>
+        <w:rPr>
+          <w:rFonts w:ascii="Courier New" w:eastAsia="Arial MT" w:hAnsi="Courier New" w:cs="Arial MT"/>
+          <w:color w:val="000078"/>
+          <w:shd w:val="clear" w:color="auto" w:fill="FFFF00"/>
+          <w:lang w:val="ca-ES"/>
+        </w:rPr>
+        <w:t>0}</w:t>
       </w:r>
       <w:r>
         <w:rPr>
